--- a/Assignment_Status Created by Akash Trainer.docx
+++ b/Assignment_Status Created by Akash Trainer.docx
@@ -59,7 +59,74 @@
           <w:szCs w:val="36"/>
           <w:lang w:val="en-US"/>
         </w:rPr>
-        <w:t xml:space="preserve"> Name-</w:t>
+        <w:t xml:space="preserve"> </w:t>
+      </w:r>
+      <w:r>
+        <w:rPr>
+          <w:b/>
+          <w:bCs/>
+          <w:color w:val="4472C4" w:themeColor="accent1"/>
+          <w:sz w:val="36"/>
+          <w:szCs w:val="36"/>
+          <w:lang w:val="en-US"/>
+        </w:rPr>
+        <w:t xml:space="preserve">                                                </w:t>
+      </w:r>
+      <w:r>
+        <w:rPr>
+          <w:b/>
+          <w:bCs/>
+          <w:color w:val="4472C4" w:themeColor="accent1"/>
+          <w:sz w:val="36"/>
+          <w:szCs w:val="36"/>
+          <w:lang w:val="en-US"/>
+        </w:rPr>
+        <w:t xml:space="preserve">                               </w:t>
+      </w:r>
+      <w:r>
+        <w:rPr>
+          <w:b/>
+          <w:bCs/>
+          <w:color w:val="4472C4" w:themeColor="accent1"/>
+          <w:sz w:val="36"/>
+          <w:szCs w:val="36"/>
+          <w:lang w:val="en-US"/>
+        </w:rPr>
+        <w:t xml:space="preserve">  </w:t>
+      </w:r>
+      <w:r>
+        <w:rPr>
+          <w:b/>
+          <w:bCs/>
+          <w:color w:val="4472C4" w:themeColor="accent1"/>
+          <w:sz w:val="36"/>
+          <w:szCs w:val="36"/>
+          <w:lang w:val="en-US"/>
+        </w:rPr>
+        <w:t>Name</w:t>
+      </w:r>
+      <w:proofErr w:type="gramStart"/>
+      <w:r>
+        <w:rPr>
+          <w:b/>
+          <w:bCs/>
+          <w:color w:val="4472C4" w:themeColor="accent1"/>
+          <w:sz w:val="36"/>
+          <w:szCs w:val="36"/>
+          <w:lang w:val="en-US"/>
+        </w:rPr>
+        <w:t>-</w:t>
+      </w:r>
+      <w:r>
+        <w:rPr>
+          <w:b/>
+          <w:bCs/>
+          <w:color w:val="4472C4" w:themeColor="accent1"/>
+          <w:sz w:val="36"/>
+          <w:szCs w:val="36"/>
+          <w:lang w:val="en-US"/>
+        </w:rPr>
+        <w:t xml:space="preserve"> </w:t>
       </w:r>
       <w:r>
         <w:rPr>
@@ -85,6 +152,7 @@
         <w:t>Nerella</w:t>
       </w:r>
       <w:proofErr w:type="spellEnd"/>
+      <w:proofErr w:type="gramEnd"/>
       <w:r>
         <w:rPr>
           <w:b/>
@@ -94,7 +162,29 @@
           <w:szCs w:val="36"/>
           <w:lang w:val="en-US"/>
         </w:rPr>
-        <w:t xml:space="preserve"> Anil Kumar</w:t>
+        <w:t xml:space="preserve"> </w:t>
+      </w:r>
+      <w:r>
+        <w:rPr>
+          <w:b/>
+          <w:bCs/>
+          <w:color w:val="4472C4" w:themeColor="accent1"/>
+          <w:sz w:val="36"/>
+          <w:szCs w:val="36"/>
+          <w:lang w:val="en-US"/>
+        </w:rPr>
+        <w:t xml:space="preserve"> </w:t>
+      </w:r>
+      <w:r>
+        <w:rPr>
+          <w:b/>
+          <w:bCs/>
+          <w:color w:val="4472C4" w:themeColor="accent1"/>
+          <w:sz w:val="36"/>
+          <w:szCs w:val="36"/>
+          <w:lang w:val="en-US"/>
+        </w:rPr>
+        <w:t>Anil Kumar</w:t>
       </w:r>
     </w:p>
     <w:p>
@@ -118,9 +208,8 @@
           <w:szCs w:val="36"/>
           <w:lang w:val="en-US"/>
         </w:rPr>
-        <w:t xml:space="preserve">                                                                                                                      Staff-id</w:t>
+        <w:t xml:space="preserve">                                                                                                                      Staff-id:</w:t>
       </w:r>
-      <w:proofErr w:type="gramStart"/>
       <w:r>
         <w:rPr>
           <w:b/>
@@ -130,7 +219,7 @@
           <w:szCs w:val="36"/>
           <w:lang w:val="en-US"/>
         </w:rPr>
-        <w:t>:</w:t>
+        <w:t xml:space="preserve"> </w:t>
       </w:r>
       <w:r>
         <w:rPr>
@@ -143,7 +232,6 @@
         </w:rPr>
         <w:t>93209</w:t>
       </w:r>
-      <w:proofErr w:type="gramEnd"/>
     </w:p>
     <w:tbl>
       <w:tblPr>
@@ -452,6 +540,18 @@
                 <w:lang w:val="en-US"/>
               </w:rPr>
             </w:pPr>
+            <w:r>
+              <w:rPr>
+                <w:b/>
+                <w:bCs/>
+                <w:color w:val="4472C4" w:themeColor="accent1"/>
+                <w:sz w:val="28"/>
+                <w:szCs w:val="28"/>
+                <w:u w:val="single"/>
+                <w:lang w:val="en-US"/>
+              </w:rPr>
+              <w:t>0</w:t>
+            </w:r>
           </w:p>
         </w:tc>
         <w:tc>
@@ -580,24 +680,48 @@
                 <w:lang w:val="en-US"/>
               </w:rPr>
             </w:pPr>
-          </w:p>
-        </w:tc>
-        <w:tc>
-          <w:tcPr>
-            <w:tcW w:w="2158" w:type="dxa"/>
-          </w:tcPr>
-          <w:p>
-            <w:pPr>
-              <w:rPr>
-                <w:b/>
-                <w:bCs/>
-                <w:color w:val="4472C4" w:themeColor="accent1"/>
-                <w:sz w:val="28"/>
-                <w:szCs w:val="28"/>
-                <w:u w:val="single"/>
-                <w:lang w:val="en-US"/>
-              </w:rPr>
-            </w:pPr>
+            <w:r>
+              <w:rPr>
+                <w:b/>
+                <w:bCs/>
+                <w:color w:val="4472C4" w:themeColor="accent1"/>
+                <w:sz w:val="28"/>
+                <w:szCs w:val="28"/>
+                <w:u w:val="single"/>
+                <w:lang w:val="en-US"/>
+              </w:rPr>
+              <w:t>11-01-2021</w:t>
+            </w:r>
+          </w:p>
+        </w:tc>
+        <w:tc>
+          <w:tcPr>
+            <w:tcW w:w="2158" w:type="dxa"/>
+          </w:tcPr>
+          <w:p>
+            <w:pPr>
+              <w:rPr>
+                <w:b/>
+                <w:bCs/>
+                <w:color w:val="4472C4" w:themeColor="accent1"/>
+                <w:sz w:val="28"/>
+                <w:szCs w:val="28"/>
+                <w:u w:val="single"/>
+                <w:lang w:val="en-US"/>
+              </w:rPr>
+            </w:pPr>
+            <w:r>
+              <w:rPr>
+                <w:b/>
+                <w:bCs/>
+                <w:color w:val="4472C4" w:themeColor="accent1"/>
+                <w:sz w:val="28"/>
+                <w:szCs w:val="28"/>
+                <w:u w:val="single"/>
+                <w:lang w:val="en-US"/>
+              </w:rPr>
+              <w:t>0</w:t>
+            </w:r>
           </w:p>
         </w:tc>
         <w:tc>
@@ -726,24 +850,48 @@
                 <w:lang w:val="en-US"/>
               </w:rPr>
             </w:pPr>
-          </w:p>
-        </w:tc>
-        <w:tc>
-          <w:tcPr>
-            <w:tcW w:w="2158" w:type="dxa"/>
-          </w:tcPr>
-          <w:p>
-            <w:pPr>
-              <w:rPr>
-                <w:b/>
-                <w:bCs/>
-                <w:color w:val="4472C4" w:themeColor="accent1"/>
-                <w:sz w:val="28"/>
-                <w:szCs w:val="28"/>
-                <w:u w:val="single"/>
-                <w:lang w:val="en-US"/>
-              </w:rPr>
-            </w:pPr>
+            <w:r>
+              <w:rPr>
+                <w:b/>
+                <w:bCs/>
+                <w:color w:val="4472C4" w:themeColor="accent1"/>
+                <w:sz w:val="28"/>
+                <w:szCs w:val="28"/>
+                <w:u w:val="single"/>
+                <w:lang w:val="en-US"/>
+              </w:rPr>
+              <w:t>11-01-2021</w:t>
+            </w:r>
+          </w:p>
+        </w:tc>
+        <w:tc>
+          <w:tcPr>
+            <w:tcW w:w="2158" w:type="dxa"/>
+          </w:tcPr>
+          <w:p>
+            <w:pPr>
+              <w:rPr>
+                <w:b/>
+                <w:bCs/>
+                <w:color w:val="4472C4" w:themeColor="accent1"/>
+                <w:sz w:val="28"/>
+                <w:szCs w:val="28"/>
+                <w:u w:val="single"/>
+                <w:lang w:val="en-US"/>
+              </w:rPr>
+            </w:pPr>
+            <w:r>
+              <w:rPr>
+                <w:b/>
+                <w:bCs/>
+                <w:color w:val="4472C4" w:themeColor="accent1"/>
+                <w:sz w:val="28"/>
+                <w:szCs w:val="28"/>
+                <w:u w:val="single"/>
+                <w:lang w:val="en-US"/>
+              </w:rPr>
+              <w:t>0</w:t>
+            </w:r>
           </w:p>
         </w:tc>
         <w:tc>
@@ -872,6 +1020,18 @@
                 <w:lang w:val="en-US"/>
               </w:rPr>
             </w:pPr>
+            <w:r>
+              <w:rPr>
+                <w:b/>
+                <w:bCs/>
+                <w:color w:val="4472C4" w:themeColor="accent1"/>
+                <w:sz w:val="28"/>
+                <w:szCs w:val="28"/>
+                <w:u w:val="single"/>
+                <w:lang w:val="en-US"/>
+              </w:rPr>
+              <w:t>12-01-2021</w:t>
+            </w:r>
           </w:p>
         </w:tc>
         <w:tc>
@@ -1048,6 +1208,18 @@
                 <w:lang w:val="en-US"/>
               </w:rPr>
             </w:pPr>
+            <w:r>
+              <w:rPr>
+                <w:b/>
+                <w:bCs/>
+                <w:color w:val="4472C4" w:themeColor="accent1"/>
+                <w:sz w:val="28"/>
+                <w:szCs w:val="28"/>
+                <w:u w:val="single"/>
+                <w:lang w:val="en-US"/>
+              </w:rPr>
+              <w:t>0</w:t>
+            </w:r>
           </w:p>
         </w:tc>
         <w:tc>
@@ -1194,6 +1366,18 @@
                 <w:lang w:val="en-US"/>
               </w:rPr>
             </w:pPr>
+            <w:r>
+              <w:rPr>
+                <w:b/>
+                <w:bCs/>
+                <w:color w:val="4472C4" w:themeColor="accent1"/>
+                <w:sz w:val="28"/>
+                <w:szCs w:val="28"/>
+                <w:u w:val="single"/>
+                <w:lang w:val="en-US"/>
+              </w:rPr>
+              <w:t>0</w:t>
+            </w:r>
           </w:p>
         </w:tc>
         <w:tc>
@@ -1332,26 +1516,50 @@
                 <w:u w:val="single"/>
                 <w:lang w:val="en-US"/>
               </w:rPr>
-              <w:t>12-02-2021</w:t>
-            </w:r>
-          </w:p>
-        </w:tc>
-        <w:tc>
-          <w:tcPr>
-            <w:tcW w:w="2158" w:type="dxa"/>
-          </w:tcPr>
-          <w:p>
-            <w:pPr>
-              <w:rPr>
-                <w:b/>
-                <w:bCs/>
-                <w:color w:val="4472C4" w:themeColor="accent1"/>
-                <w:sz w:val="28"/>
-                <w:szCs w:val="28"/>
-                <w:u w:val="single"/>
-                <w:lang w:val="en-US"/>
-              </w:rPr>
-            </w:pPr>
+              <w:t>12-01</w:t>
+            </w:r>
+            <w:r>
+              <w:rPr>
+                <w:b/>
+                <w:bCs/>
+                <w:color w:val="4472C4" w:themeColor="accent1"/>
+                <w:sz w:val="28"/>
+                <w:szCs w:val="28"/>
+                <w:u w:val="single"/>
+                <w:lang w:val="en-US"/>
+              </w:rPr>
+              <w:t>-2021</w:t>
+            </w:r>
+          </w:p>
+        </w:tc>
+        <w:tc>
+          <w:tcPr>
+            <w:tcW w:w="2158" w:type="dxa"/>
+          </w:tcPr>
+          <w:p>
+            <w:pPr>
+              <w:rPr>
+                <w:b/>
+                <w:bCs/>
+                <w:color w:val="4472C4" w:themeColor="accent1"/>
+                <w:sz w:val="28"/>
+                <w:szCs w:val="28"/>
+                <w:u w:val="single"/>
+                <w:lang w:val="en-US"/>
+              </w:rPr>
+            </w:pPr>
+            <w:r>
+              <w:rPr>
+                <w:b/>
+                <w:bCs/>
+                <w:color w:val="4472C4" w:themeColor="accent1"/>
+                <w:sz w:val="28"/>
+                <w:szCs w:val="28"/>
+                <w:u w:val="single"/>
+                <w:lang w:val="en-US"/>
+              </w:rPr>
+              <w:t>0</w:t>
+            </w:r>
           </w:p>
         </w:tc>
         <w:tc>
@@ -1490,7 +1698,19 @@
                 <w:u w:val="single"/>
                 <w:lang w:val="en-US"/>
               </w:rPr>
-              <w:t>12-02-2021</w:t>
+              <w:t>12-01</w:t>
+            </w:r>
+            <w:r>
+              <w:rPr>
+                <w:b/>
+                <w:bCs/>
+                <w:color w:val="4472C4" w:themeColor="accent1"/>
+                <w:sz w:val="28"/>
+                <w:szCs w:val="28"/>
+                <w:u w:val="single"/>
+                <w:lang w:val="en-US"/>
+              </w:rPr>
+              <w:t>-2021</w:t>
             </w:r>
           </w:p>
         </w:tc>
@@ -2098,6 +2318,18 @@
                 <w:lang w:val="en-US"/>
               </w:rPr>
             </w:pPr>
+            <w:r>
+              <w:rPr>
+                <w:b/>
+                <w:bCs/>
+                <w:color w:val="4472C4" w:themeColor="accent1"/>
+                <w:sz w:val="28"/>
+                <w:szCs w:val="36"/>
+                <w:u w:val="single"/>
+                <w:lang w:val="en-US"/>
+              </w:rPr>
+              <w:t>0</w:t>
+            </w:r>
           </w:p>
         </w:tc>
         <w:tc>
@@ -2226,24 +2458,48 @@
                 <w:lang w:val="en-US"/>
               </w:rPr>
             </w:pPr>
-          </w:p>
-        </w:tc>
-        <w:tc>
-          <w:tcPr>
-            <w:tcW w:w="2158" w:type="dxa"/>
-          </w:tcPr>
-          <w:p>
-            <w:pPr>
-              <w:rPr>
-                <w:b/>
-                <w:bCs/>
-                <w:color w:val="4472C4" w:themeColor="accent1"/>
-                <w:sz w:val="28"/>
-                <w:szCs w:val="36"/>
-                <w:u w:val="single"/>
-                <w:lang w:val="en-US"/>
-              </w:rPr>
-            </w:pPr>
+            <w:r>
+              <w:rPr>
+                <w:b/>
+                <w:bCs/>
+                <w:color w:val="4472C4" w:themeColor="accent1"/>
+                <w:sz w:val="28"/>
+                <w:szCs w:val="36"/>
+                <w:u w:val="single"/>
+                <w:lang w:val="en-US"/>
+              </w:rPr>
+              <w:t>14-01-2021</w:t>
+            </w:r>
+          </w:p>
+        </w:tc>
+        <w:tc>
+          <w:tcPr>
+            <w:tcW w:w="2158" w:type="dxa"/>
+          </w:tcPr>
+          <w:p>
+            <w:pPr>
+              <w:rPr>
+                <w:b/>
+                <w:bCs/>
+                <w:color w:val="4472C4" w:themeColor="accent1"/>
+                <w:sz w:val="28"/>
+                <w:szCs w:val="36"/>
+                <w:u w:val="single"/>
+                <w:lang w:val="en-US"/>
+              </w:rPr>
+            </w:pPr>
+            <w:r>
+              <w:rPr>
+                <w:b/>
+                <w:bCs/>
+                <w:color w:val="4472C4" w:themeColor="accent1"/>
+                <w:sz w:val="28"/>
+                <w:szCs w:val="36"/>
+                <w:u w:val="single"/>
+                <w:lang w:val="en-US"/>
+              </w:rPr>
+              <w:t>0</w:t>
+            </w:r>
           </w:p>
         </w:tc>
         <w:tc>
@@ -2372,6 +2628,18 @@
                 <w:lang w:val="en-US"/>
               </w:rPr>
             </w:pPr>
+            <w:r>
+              <w:rPr>
+                <w:b/>
+                <w:bCs/>
+                <w:color w:val="4472C4" w:themeColor="accent1"/>
+                <w:sz w:val="28"/>
+                <w:szCs w:val="36"/>
+                <w:u w:val="single"/>
+                <w:lang w:val="en-US"/>
+              </w:rPr>
+              <w:t>15-01-2021</w:t>
+            </w:r>
           </w:p>
         </w:tc>
         <w:tc>
@@ -2530,24 +2798,48 @@
                 <w:lang w:val="en-US"/>
               </w:rPr>
             </w:pPr>
-          </w:p>
-        </w:tc>
-        <w:tc>
-          <w:tcPr>
-            <w:tcW w:w="2158" w:type="dxa"/>
-          </w:tcPr>
-          <w:p>
-            <w:pPr>
-              <w:rPr>
-                <w:b/>
-                <w:bCs/>
-                <w:color w:val="4472C4" w:themeColor="accent1"/>
-                <w:sz w:val="28"/>
-                <w:szCs w:val="36"/>
-                <w:u w:val="single"/>
-                <w:lang w:val="en-US"/>
-              </w:rPr>
-            </w:pPr>
+            <w:r>
+              <w:rPr>
+                <w:b/>
+                <w:bCs/>
+                <w:color w:val="4472C4" w:themeColor="accent1"/>
+                <w:sz w:val="28"/>
+                <w:szCs w:val="36"/>
+                <w:u w:val="single"/>
+                <w:lang w:val="en-US"/>
+              </w:rPr>
+              <w:t>17-01-2021</w:t>
+            </w:r>
+          </w:p>
+        </w:tc>
+        <w:tc>
+          <w:tcPr>
+            <w:tcW w:w="2158" w:type="dxa"/>
+          </w:tcPr>
+          <w:p>
+            <w:pPr>
+              <w:rPr>
+                <w:b/>
+                <w:bCs/>
+                <w:color w:val="4472C4" w:themeColor="accent1"/>
+                <w:sz w:val="28"/>
+                <w:szCs w:val="36"/>
+                <w:u w:val="single"/>
+                <w:lang w:val="en-US"/>
+              </w:rPr>
+            </w:pPr>
+            <w:r>
+              <w:rPr>
+                <w:b/>
+                <w:bCs/>
+                <w:color w:val="4472C4" w:themeColor="accent1"/>
+                <w:sz w:val="28"/>
+                <w:szCs w:val="36"/>
+                <w:u w:val="single"/>
+                <w:lang w:val="en-US"/>
+              </w:rPr>
+              <w:t>0</w:t>
+            </w:r>
           </w:p>
         </w:tc>
         <w:tc>
@@ -2676,6 +2968,18 @@
                 <w:lang w:val="en-US"/>
               </w:rPr>
             </w:pPr>
+            <w:r>
+              <w:rPr>
+                <w:b/>
+                <w:bCs/>
+                <w:color w:val="4472C4" w:themeColor="accent1"/>
+                <w:sz w:val="28"/>
+                <w:szCs w:val="36"/>
+                <w:u w:val="single"/>
+                <w:lang w:val="en-US"/>
+              </w:rPr>
+              <w:t>18-01-2021</w:t>
+            </w:r>
           </w:p>
         </w:tc>
         <w:tc>
@@ -2836,6 +3140,18 @@
                 <w:lang w:val="en-US"/>
               </w:rPr>
             </w:pPr>
+            <w:r>
+              <w:rPr>
+                <w:b/>
+                <w:bCs/>
+                <w:color w:val="4472C4" w:themeColor="accent1"/>
+                <w:sz w:val="28"/>
+                <w:szCs w:val="36"/>
+                <w:u w:val="single"/>
+                <w:lang w:val="en-US"/>
+              </w:rPr>
+              <w:t>19-01-2021</w:t>
+            </w:r>
           </w:p>
         </w:tc>
         <w:tc>
@@ -3748,7 +4064,7 @@
   <a:extraClrSchemeLst/>
   <a:extLst>
     <a:ext uri="{05A4C25C-085E-4340-85A3-A5531E510DB2}">
-      <thm15:themeFamily xmlns="" xmlns:thm15="http://schemas.microsoft.com/office/thememl/2012/main" name="Office Theme" id="{62F939B6-93AF-4DB8-9C6B-D6C7DFDC589F}" vid="{4A3C46E8-61CC-4603-A589-7422A47A8E4A}"/>
+      <thm15:themeFamily xmlns:thm15="http://schemas.microsoft.com/office/thememl/2012/main" xmlns="" name="Office Theme" id="{62F939B6-93AF-4DB8-9C6B-D6C7DFDC589F}" vid="{4A3C46E8-61CC-4603-A589-7422A47A8E4A}"/>
     </a:ext>
   </a:extLst>
 </a:theme>

--- a/Assignment_Status Created by Akash Trainer.docx
+++ b/Assignment_Status Created by Akash Trainer.docx
@@ -103,19 +103,7 @@
           <w:szCs w:val="36"/>
           <w:lang w:val="en-US"/>
         </w:rPr>
-        <w:t>Name</w:t>
-      </w:r>
-      <w:proofErr w:type="gramStart"/>
-      <w:r>
-        <w:rPr>
-          <w:b/>
-          <w:bCs/>
-          <w:color w:val="4472C4" w:themeColor="accent1"/>
-          <w:sz w:val="36"/>
-          <w:szCs w:val="36"/>
-          <w:lang w:val="en-US"/>
-        </w:rPr>
-        <w:t>-</w:t>
+        <w:t>Name-</w:t>
       </w:r>
       <w:r>
         <w:rPr>
@@ -139,7 +127,6 @@
         </w:rPr>
         <w:t xml:space="preserve"> </w:t>
       </w:r>
-      <w:proofErr w:type="spellStart"/>
       <w:r>
         <w:rPr>
           <w:b/>
@@ -149,20 +136,7 @@
           <w:szCs w:val="36"/>
           <w:lang w:val="en-US"/>
         </w:rPr>
-        <w:t>Nerella</w:t>
-      </w:r>
-      <w:proofErr w:type="spellEnd"/>
-      <w:proofErr w:type="gramEnd"/>
-      <w:r>
-        <w:rPr>
-          <w:b/>
-          <w:bCs/>
-          <w:color w:val="4472C4" w:themeColor="accent1"/>
-          <w:sz w:val="36"/>
-          <w:szCs w:val="36"/>
-          <w:lang w:val="en-US"/>
-        </w:rPr>
-        <w:t xml:space="preserve"> </w:t>
+        <w:t xml:space="preserve">Nerella </w:t>
       </w:r>
       <w:r>
         <w:rPr>
@@ -208,7 +182,29 @@
           <w:szCs w:val="36"/>
           <w:lang w:val="en-US"/>
         </w:rPr>
-        <w:t xml:space="preserve">                                                                                                                      Staff-id:</w:t>
+        <w:t xml:space="preserve">                                                                                     </w:t>
+      </w:r>
+      <w:r>
+        <w:rPr>
+          <w:b/>
+          <w:bCs/>
+          <w:color w:val="4472C4" w:themeColor="accent1"/>
+          <w:sz w:val="36"/>
+          <w:szCs w:val="36"/>
+          <w:lang w:val="en-US"/>
+        </w:rPr>
+        <w:t xml:space="preserve">                       </w:t>
+      </w:r>
+      <w:r>
+        <w:rPr>
+          <w:b/>
+          <w:bCs/>
+          <w:color w:val="4472C4" w:themeColor="accent1"/>
+          <w:sz w:val="36"/>
+          <w:szCs w:val="36"/>
+          <w:lang w:val="en-US"/>
+        </w:rPr>
+        <w:t xml:space="preserve"> Staff-id:</w:t>
       </w:r>
       <w:r>
         <w:rPr>
@@ -264,7 +260,6 @@
                 <w:lang w:val="en-US"/>
               </w:rPr>
             </w:pPr>
-            <w:proofErr w:type="spellStart"/>
             <w:r>
               <w:rPr>
                 <w:b/>
@@ -277,7 +272,6 @@
               </w:rPr>
               <w:t>SrNO</w:t>
             </w:r>
-            <w:proofErr w:type="spellEnd"/>
           </w:p>
         </w:tc>
         <w:tc>
@@ -1060,7 +1054,7 @@
                 <w:u w:val="single"/>
                 <w:lang w:val="en-US"/>
               </w:rPr>
-              <w:t>2 Query left</w:t>
+              <w:t>0</w:t>
             </w:r>
           </w:p>
         </w:tc>
@@ -1108,7 +1102,7 @@
                 <w:u w:val="single"/>
                 <w:lang w:val="en-US"/>
               </w:rPr>
-              <w:t>Partially Completed</w:t>
+              <w:t>Completed</w:t>
             </w:r>
           </w:p>
         </w:tc>
@@ -1256,6 +1250,18 @@
                 <w:lang w:val="en-US"/>
               </w:rPr>
             </w:pPr>
+            <w:r>
+              <w:rPr>
+                <w:b/>
+                <w:bCs/>
+                <w:color w:val="4472C4" w:themeColor="accent1"/>
+                <w:sz w:val="28"/>
+                <w:szCs w:val="28"/>
+                <w:u w:val="single"/>
+                <w:lang w:val="en-US"/>
+              </w:rPr>
+              <w:t>Completed</w:t>
+            </w:r>
           </w:p>
         </w:tc>
       </w:tr>
@@ -1740,7 +1746,7 @@
                 <w:u w:val="single"/>
                 <w:lang w:val="en-US"/>
               </w:rPr>
-              <w:t>1 Query left</w:t>
+              <w:t>0</w:t>
             </w:r>
           </w:p>
         </w:tc>
@@ -1778,30 +1784,6 @@
                 <w:lang w:val="en-US"/>
               </w:rPr>
             </w:pPr>
-            <w:r>
-              <w:rPr>
-                <w:b/>
-                <w:bCs/>
-                <w:color w:val="4472C4" w:themeColor="accent1"/>
-                <w:sz w:val="28"/>
-                <w:szCs w:val="28"/>
-                <w:u w:val="single"/>
-                <w:lang w:val="en-US"/>
-              </w:rPr>
-              <w:t>Partiall</w:t>
-            </w:r>
-            <w:r>
-              <w:rPr>
-                <w:b/>
-                <w:bCs/>
-                <w:color w:val="4472C4" w:themeColor="accent1"/>
-                <w:sz w:val="28"/>
-                <w:szCs w:val="28"/>
-                <w:u w:val="single"/>
-                <w:lang w:val="en-US"/>
-              </w:rPr>
-              <w:t>y</w:t>
-            </w:r>
             <w:r>
               <w:rPr>
                 <w:b/>
@@ -1862,7 +1844,6 @@
                 <w:lang w:val="en-US"/>
               </w:rPr>
             </w:pPr>
-            <w:proofErr w:type="spellStart"/>
             <w:r>
               <w:rPr>
                 <w:b/>
@@ -1875,7 +1856,6 @@
               </w:rPr>
               <w:t>SrNO</w:t>
             </w:r>
-            <w:proofErr w:type="spellEnd"/>
           </w:p>
         </w:tc>
         <w:tc>
@@ -2146,7 +2126,7 @@
                 <w:u w:val="single"/>
                 <w:lang w:val="en-US"/>
               </w:rPr>
-              <w:t>Basic Query</w:t>
+              <w:t>0</w:t>
             </w:r>
           </w:p>
         </w:tc>
@@ -2348,6 +2328,18 @@
                 <w:lang w:val="en-US"/>
               </w:rPr>
             </w:pPr>
+            <w:r>
+              <w:rPr>
+                <w:b/>
+                <w:bCs/>
+                <w:color w:val="4472C4" w:themeColor="accent1"/>
+                <w:sz w:val="28"/>
+                <w:szCs w:val="36"/>
+                <w:u w:val="single"/>
+                <w:lang w:val="en-US"/>
+              </w:rPr>
+              <w:t>15-01-2021</w:t>
+            </w:r>
           </w:p>
         </w:tc>
         <w:tc>
@@ -2518,6 +2510,18 @@
                 <w:lang w:val="en-US"/>
               </w:rPr>
             </w:pPr>
+            <w:r>
+              <w:rPr>
+                <w:b/>
+                <w:bCs/>
+                <w:color w:val="4472C4" w:themeColor="accent1"/>
+                <w:sz w:val="28"/>
+                <w:szCs w:val="36"/>
+                <w:u w:val="single"/>
+                <w:lang w:val="en-US"/>
+              </w:rPr>
+              <w:t>16-01-2021</w:t>
+            </w:r>
           </w:p>
         </w:tc>
         <w:tc>
@@ -2668,7 +2672,7 @@
                 <w:u w:val="single"/>
                 <w:lang w:val="en-US"/>
               </w:rPr>
-              <w:t>Some Query</w:t>
+              <w:t>0</w:t>
             </w:r>
           </w:p>
         </w:tc>
@@ -2688,6 +2692,18 @@
                 <w:lang w:val="en-US"/>
               </w:rPr>
             </w:pPr>
+            <w:r>
+              <w:rPr>
+                <w:b/>
+                <w:bCs/>
+                <w:color w:val="4472C4" w:themeColor="accent1"/>
+                <w:sz w:val="28"/>
+                <w:szCs w:val="36"/>
+                <w:u w:val="single"/>
+                <w:lang w:val="en-US"/>
+              </w:rPr>
+              <w:t>16-01-2021</w:t>
+            </w:r>
           </w:p>
         </w:tc>
         <w:tc>
@@ -2858,6 +2874,18 @@
                 <w:lang w:val="en-US"/>
               </w:rPr>
             </w:pPr>
+            <w:r>
+              <w:rPr>
+                <w:b/>
+                <w:bCs/>
+                <w:color w:val="4472C4" w:themeColor="accent1"/>
+                <w:sz w:val="28"/>
+                <w:szCs w:val="36"/>
+                <w:u w:val="single"/>
+                <w:lang w:val="en-US"/>
+              </w:rPr>
+              <w:t>17-01-2021</w:t>
+            </w:r>
           </w:p>
         </w:tc>
         <w:tc>
@@ -3016,6 +3044,18 @@
                 <w:lang w:val="en-US"/>
               </w:rPr>
             </w:pPr>
+            <w:r>
+              <w:rPr>
+                <w:b/>
+                <w:bCs/>
+                <w:color w:val="4472C4" w:themeColor="accent1"/>
+                <w:sz w:val="28"/>
+                <w:szCs w:val="36"/>
+                <w:u w:val="single"/>
+                <w:lang w:val="en-US"/>
+              </w:rPr>
+              <w:t>22-01-2021</w:t>
+            </w:r>
           </w:p>
         </w:tc>
         <w:tc>
@@ -3044,7 +3084,7 @@
                 <w:u w:val="single"/>
                 <w:lang w:val="en-US"/>
               </w:rPr>
-              <w:t>Under processing</w:t>
+              <w:t>Completed</w:t>
             </w:r>
           </w:p>
         </w:tc>
@@ -3106,22 +3146,8 @@
                 <w:u w:val="single"/>
                 <w:lang w:val="en-US"/>
               </w:rPr>
-              <w:t xml:space="preserve">Sorting string array using </w:t>
-            </w:r>
-            <w:proofErr w:type="spellStart"/>
-            <w:r>
-              <w:rPr>
-                <w:b/>
-                <w:bCs/>
-                <w:color w:val="4472C4" w:themeColor="accent1"/>
-                <w:sz w:val="28"/>
-                <w:szCs w:val="36"/>
-                <w:u w:val="single"/>
-                <w:lang w:val="en-US"/>
-              </w:rPr>
-              <w:t>toCompare</w:t>
-            </w:r>
-            <w:proofErr w:type="spellEnd"/>
+              <w:t>Sorting string array using toCompare</w:t>
+            </w:r>
           </w:p>
         </w:tc>
         <w:tc>
@@ -3170,6 +3196,18 @@
                 <w:lang w:val="en-US"/>
               </w:rPr>
             </w:pPr>
+            <w:r>
+              <w:rPr>
+                <w:b/>
+                <w:bCs/>
+                <w:color w:val="4472C4" w:themeColor="accent1"/>
+                <w:sz w:val="28"/>
+                <w:szCs w:val="36"/>
+                <w:u w:val="single"/>
+                <w:lang w:val="en-US"/>
+              </w:rPr>
+              <w:t>0</w:t>
+            </w:r>
           </w:p>
         </w:tc>
         <w:tc>
@@ -3188,6 +3226,18 @@
                 <w:lang w:val="en-US"/>
               </w:rPr>
             </w:pPr>
+            <w:r>
+              <w:rPr>
+                <w:b/>
+                <w:bCs/>
+                <w:color w:val="4472C4" w:themeColor="accent1"/>
+                <w:sz w:val="28"/>
+                <w:szCs w:val="36"/>
+                <w:u w:val="single"/>
+                <w:lang w:val="en-US"/>
+              </w:rPr>
+              <w:t>20-01-2021</w:t>
+            </w:r>
           </w:p>
         </w:tc>
         <w:tc>
@@ -3216,7 +3266,7 @@
                 <w:u w:val="single"/>
                 <w:lang w:val="en-US"/>
               </w:rPr>
-              <w:t>Not Completed</w:t>
+              <w:t>Completed</w:t>
             </w:r>
           </w:p>
         </w:tc>
@@ -3268,42 +3318,128 @@
                 <w:lang w:val="en-US"/>
               </w:rPr>
             </w:pPr>
-          </w:p>
-        </w:tc>
-        <w:tc>
-          <w:tcPr>
-            <w:tcW w:w="2158" w:type="dxa"/>
-          </w:tcPr>
-          <w:p>
-            <w:pPr>
-              <w:rPr>
-                <w:b/>
-                <w:bCs/>
-                <w:color w:val="4472C4" w:themeColor="accent1"/>
-                <w:sz w:val="28"/>
-                <w:szCs w:val="36"/>
-                <w:u w:val="single"/>
-                <w:lang w:val="en-US"/>
-              </w:rPr>
-            </w:pPr>
-          </w:p>
-        </w:tc>
-        <w:tc>
-          <w:tcPr>
-            <w:tcW w:w="2158" w:type="dxa"/>
-          </w:tcPr>
-          <w:p>
-            <w:pPr>
-              <w:rPr>
-                <w:b/>
-                <w:bCs/>
-                <w:color w:val="4472C4" w:themeColor="accent1"/>
-                <w:sz w:val="28"/>
-                <w:szCs w:val="36"/>
-                <w:u w:val="single"/>
-                <w:lang w:val="en-US"/>
-              </w:rPr>
-            </w:pPr>
+            <w:r>
+              <w:rPr>
+                <w:b/>
+                <w:bCs/>
+                <w:color w:val="4472C4" w:themeColor="accent1"/>
+                <w:sz w:val="28"/>
+                <w:szCs w:val="36"/>
+                <w:u w:val="single"/>
+                <w:lang w:val="en-US"/>
+              </w:rPr>
+              <w:t xml:space="preserve">Sort  by id,Name </w:t>
+            </w:r>
+          </w:p>
+          <w:p>
+            <w:pPr>
+              <w:rPr>
+                <w:b/>
+                <w:bCs/>
+                <w:color w:val="4472C4" w:themeColor="accent1"/>
+                <w:sz w:val="28"/>
+                <w:szCs w:val="36"/>
+                <w:u w:val="single"/>
+                <w:lang w:val="en-US"/>
+              </w:rPr>
+            </w:pPr>
+            <w:r>
+              <w:rPr>
+                <w:b/>
+                <w:bCs/>
+                <w:color w:val="4472C4" w:themeColor="accent1"/>
+                <w:sz w:val="28"/>
+                <w:szCs w:val="36"/>
+                <w:u w:val="single"/>
+                <w:lang w:val="en-US"/>
+              </w:rPr>
+              <w:t xml:space="preserve">Salary using </w:t>
+            </w:r>
+          </w:p>
+          <w:p>
+            <w:pPr>
+              <w:rPr>
+                <w:b/>
+                <w:bCs/>
+                <w:color w:val="4472C4" w:themeColor="accent1"/>
+                <w:sz w:val="28"/>
+                <w:szCs w:val="36"/>
+                <w:u w:val="single"/>
+                <w:lang w:val="en-US"/>
+              </w:rPr>
+            </w:pPr>
+            <w:r>
+              <w:rPr>
+                <w:b/>
+                <w:bCs/>
+                <w:color w:val="4472C4" w:themeColor="accent1"/>
+                <w:sz w:val="28"/>
+                <w:szCs w:val="36"/>
+                <w:u w:val="single"/>
+                <w:lang w:val="en-US"/>
+              </w:rPr>
+              <w:t xml:space="preserve">Comparator </w:t>
+            </w:r>
+          </w:p>
+        </w:tc>
+        <w:tc>
+          <w:tcPr>
+            <w:tcW w:w="2158" w:type="dxa"/>
+          </w:tcPr>
+          <w:p>
+            <w:pPr>
+              <w:rPr>
+                <w:b/>
+                <w:bCs/>
+                <w:color w:val="4472C4" w:themeColor="accent1"/>
+                <w:sz w:val="28"/>
+                <w:szCs w:val="36"/>
+                <w:u w:val="single"/>
+                <w:lang w:val="en-US"/>
+              </w:rPr>
+            </w:pPr>
+            <w:r>
+              <w:rPr>
+                <w:b/>
+                <w:bCs/>
+                <w:color w:val="4472C4" w:themeColor="accent1"/>
+                <w:sz w:val="28"/>
+                <w:szCs w:val="36"/>
+                <w:u w:val="single"/>
+                <w:lang w:val="en-US"/>
+              </w:rPr>
+              <w:t>21-01-2021</w:t>
+            </w:r>
+          </w:p>
+        </w:tc>
+        <w:tc>
+          <w:tcPr>
+            <w:tcW w:w="2158" w:type="dxa"/>
+          </w:tcPr>
+          <w:p>
+            <w:pPr>
+              <w:rPr>
+                <w:b/>
+                <w:bCs/>
+                <w:color w:val="4472C4" w:themeColor="accent1"/>
+                <w:sz w:val="28"/>
+                <w:szCs w:val="36"/>
+                <w:u w:val="single"/>
+                <w:lang w:val="en-US"/>
+              </w:rPr>
+            </w:pPr>
+            <w:r>
+              <w:rPr>
+                <w:b/>
+                <w:bCs/>
+                <w:color w:val="4472C4" w:themeColor="accent1"/>
+                <w:sz w:val="28"/>
+                <w:szCs w:val="36"/>
+                <w:u w:val="single"/>
+                <w:lang w:val="en-US"/>
+              </w:rPr>
+              <w:t>0</w:t>
+            </w:r>
           </w:p>
         </w:tc>
         <w:tc>
@@ -3322,6 +3458,18 @@
                 <w:lang w:val="en-US"/>
               </w:rPr>
             </w:pPr>
+            <w:r>
+              <w:rPr>
+                <w:b/>
+                <w:bCs/>
+                <w:color w:val="4472C4" w:themeColor="accent1"/>
+                <w:sz w:val="28"/>
+                <w:szCs w:val="36"/>
+                <w:u w:val="single"/>
+                <w:lang w:val="en-US"/>
+              </w:rPr>
+              <w:t>22-01-2021</w:t>
+            </w:r>
           </w:p>
         </w:tc>
         <w:tc>
@@ -3340,6 +3488,383 @@
                 <w:lang w:val="en-US"/>
               </w:rPr>
             </w:pPr>
+            <w:r>
+              <w:rPr>
+                <w:b/>
+                <w:bCs/>
+                <w:color w:val="4472C4" w:themeColor="accent1"/>
+                <w:sz w:val="28"/>
+                <w:szCs w:val="36"/>
+                <w:u w:val="single"/>
+                <w:lang w:val="en-US"/>
+              </w:rPr>
+              <w:t>Completed</w:t>
+            </w:r>
+          </w:p>
+        </w:tc>
+      </w:tr>
+      <w:tr>
+        <w:tc>
+          <w:tcPr>
+            <w:tcW w:w="2158" w:type="dxa"/>
+          </w:tcPr>
+          <w:p>
+            <w:pPr>
+              <w:rPr>
+                <w:b/>
+                <w:bCs/>
+                <w:color w:val="4472C4" w:themeColor="accent1"/>
+                <w:sz w:val="28"/>
+                <w:szCs w:val="36"/>
+                <w:u w:val="single"/>
+                <w:lang w:val="en-US"/>
+              </w:rPr>
+            </w:pPr>
+            <w:r>
+              <w:rPr>
+                <w:b/>
+                <w:bCs/>
+                <w:color w:val="4472C4" w:themeColor="accent1"/>
+                <w:sz w:val="28"/>
+                <w:szCs w:val="36"/>
+                <w:u w:val="single"/>
+                <w:lang w:val="en-US"/>
+              </w:rPr>
+              <w:t>9</w:t>
+            </w:r>
+          </w:p>
+        </w:tc>
+        <w:tc>
+          <w:tcPr>
+            <w:tcW w:w="2158" w:type="dxa"/>
+          </w:tcPr>
+          <w:p>
+            <w:pPr>
+              <w:rPr>
+                <w:b/>
+                <w:bCs/>
+                <w:color w:val="4472C4" w:themeColor="accent1"/>
+                <w:sz w:val="28"/>
+                <w:szCs w:val="36"/>
+                <w:u w:val="single"/>
+                <w:lang w:val="en-US"/>
+              </w:rPr>
+            </w:pPr>
+            <w:r>
+              <w:rPr>
+                <w:b/>
+                <w:bCs/>
+                <w:color w:val="4472C4" w:themeColor="accent1"/>
+                <w:sz w:val="28"/>
+                <w:szCs w:val="36"/>
+                <w:u w:val="single"/>
+                <w:lang w:val="en-US"/>
+              </w:rPr>
+              <w:t>Files</w:t>
+            </w:r>
+          </w:p>
+        </w:tc>
+        <w:tc>
+          <w:tcPr>
+            <w:tcW w:w="2158" w:type="dxa"/>
+          </w:tcPr>
+          <w:p>
+            <w:pPr>
+              <w:rPr>
+                <w:b/>
+                <w:bCs/>
+                <w:color w:val="4472C4" w:themeColor="accent1"/>
+                <w:sz w:val="28"/>
+                <w:szCs w:val="36"/>
+                <w:u w:val="single"/>
+                <w:lang w:val="en-US"/>
+              </w:rPr>
+            </w:pPr>
+            <w:r>
+              <w:rPr>
+                <w:b/>
+                <w:bCs/>
+                <w:color w:val="4472C4" w:themeColor="accent1"/>
+                <w:sz w:val="28"/>
+                <w:szCs w:val="36"/>
+                <w:u w:val="single"/>
+                <w:lang w:val="en-US"/>
+              </w:rPr>
+              <w:t>22-01-2021</w:t>
+            </w:r>
+          </w:p>
+        </w:tc>
+        <w:tc>
+          <w:tcPr>
+            <w:tcW w:w="2158" w:type="dxa"/>
+          </w:tcPr>
+          <w:p>
+            <w:pPr>
+              <w:rPr>
+                <w:b/>
+                <w:bCs/>
+                <w:color w:val="4472C4" w:themeColor="accent1"/>
+                <w:sz w:val="28"/>
+                <w:szCs w:val="36"/>
+                <w:u w:val="single"/>
+                <w:lang w:val="en-US"/>
+              </w:rPr>
+            </w:pPr>
+            <w:r>
+              <w:rPr>
+                <w:b/>
+                <w:bCs/>
+                <w:color w:val="4472C4" w:themeColor="accent1"/>
+                <w:sz w:val="28"/>
+                <w:szCs w:val="36"/>
+                <w:u w:val="single"/>
+                <w:lang w:val="en-US"/>
+              </w:rPr>
+              <w:t>0</w:t>
+            </w:r>
+          </w:p>
+        </w:tc>
+        <w:tc>
+          <w:tcPr>
+            <w:tcW w:w="2159" w:type="dxa"/>
+          </w:tcPr>
+          <w:p>
+            <w:pPr>
+              <w:rPr>
+                <w:b/>
+                <w:bCs/>
+                <w:color w:val="4472C4" w:themeColor="accent1"/>
+                <w:sz w:val="28"/>
+                <w:szCs w:val="36"/>
+                <w:u w:val="single"/>
+                <w:lang w:val="en-US"/>
+              </w:rPr>
+            </w:pPr>
+            <w:r>
+              <w:rPr>
+                <w:b/>
+                <w:bCs/>
+                <w:color w:val="4472C4" w:themeColor="accent1"/>
+                <w:sz w:val="28"/>
+                <w:szCs w:val="36"/>
+                <w:u w:val="single"/>
+                <w:lang w:val="en-US"/>
+              </w:rPr>
+              <w:t>22-01-2021</w:t>
+            </w:r>
+          </w:p>
+        </w:tc>
+        <w:tc>
+          <w:tcPr>
+            <w:tcW w:w="2159" w:type="dxa"/>
+          </w:tcPr>
+          <w:p>
+            <w:pPr>
+              <w:rPr>
+                <w:b/>
+                <w:bCs/>
+                <w:color w:val="4472C4" w:themeColor="accent1"/>
+                <w:sz w:val="28"/>
+                <w:szCs w:val="36"/>
+                <w:u w:val="single"/>
+                <w:lang w:val="en-US"/>
+              </w:rPr>
+            </w:pPr>
+            <w:r>
+              <w:rPr>
+                <w:b/>
+                <w:bCs/>
+                <w:color w:val="4472C4" w:themeColor="accent1"/>
+                <w:sz w:val="28"/>
+                <w:szCs w:val="36"/>
+                <w:u w:val="single"/>
+                <w:lang w:val="en-US"/>
+              </w:rPr>
+              <w:t>Completed</w:t>
+            </w:r>
+          </w:p>
+        </w:tc>
+      </w:tr>
+      <w:tr>
+        <w:tc>
+          <w:tcPr>
+            <w:tcW w:w="2158" w:type="dxa"/>
+          </w:tcPr>
+          <w:p>
+            <w:pPr>
+              <w:rPr>
+                <w:b/>
+                <w:bCs/>
+                <w:color w:val="4472C4" w:themeColor="accent1"/>
+                <w:sz w:val="28"/>
+                <w:szCs w:val="36"/>
+                <w:u w:val="single"/>
+                <w:lang w:val="en-US"/>
+              </w:rPr>
+            </w:pPr>
+            <w:r>
+              <w:rPr>
+                <w:b/>
+                <w:bCs/>
+                <w:color w:val="4472C4" w:themeColor="accent1"/>
+                <w:sz w:val="28"/>
+                <w:szCs w:val="36"/>
+                <w:u w:val="single"/>
+                <w:lang w:val="en-US"/>
+              </w:rPr>
+              <w:t>10</w:t>
+            </w:r>
+          </w:p>
+        </w:tc>
+        <w:tc>
+          <w:tcPr>
+            <w:tcW w:w="2158" w:type="dxa"/>
+          </w:tcPr>
+          <w:p>
+            <w:pPr>
+              <w:rPr>
+                <w:b/>
+                <w:bCs/>
+                <w:color w:val="4472C4" w:themeColor="accent1"/>
+                <w:sz w:val="28"/>
+                <w:szCs w:val="36"/>
+                <w:u w:val="single"/>
+                <w:lang w:val="en-US"/>
+              </w:rPr>
+            </w:pPr>
+            <w:r>
+              <w:rPr>
+                <w:b/>
+                <w:bCs/>
+                <w:color w:val="4472C4" w:themeColor="accent1"/>
+                <w:sz w:val="28"/>
+                <w:szCs w:val="36"/>
+                <w:u w:val="single"/>
+                <w:lang w:val="en-US"/>
+              </w:rPr>
+              <w:t xml:space="preserve">Mini </w:t>
+            </w:r>
+          </w:p>
+          <w:p>
+            <w:pPr>
+              <w:rPr>
+                <w:b/>
+                <w:bCs/>
+                <w:color w:val="4472C4" w:themeColor="accent1"/>
+                <w:sz w:val="28"/>
+                <w:szCs w:val="36"/>
+                <w:u w:val="single"/>
+                <w:lang w:val="en-US"/>
+              </w:rPr>
+            </w:pPr>
+            <w:r>
+              <w:rPr>
+                <w:b/>
+                <w:bCs/>
+                <w:color w:val="4472C4" w:themeColor="accent1"/>
+                <w:sz w:val="28"/>
+                <w:szCs w:val="36"/>
+                <w:u w:val="single"/>
+                <w:lang w:val="en-US"/>
+              </w:rPr>
+              <w:t xml:space="preserve">Project 2 </w:t>
+            </w:r>
+          </w:p>
+        </w:tc>
+        <w:tc>
+          <w:tcPr>
+            <w:tcW w:w="2158" w:type="dxa"/>
+          </w:tcPr>
+          <w:p>
+            <w:pPr>
+              <w:rPr>
+                <w:b/>
+                <w:bCs/>
+                <w:color w:val="4472C4" w:themeColor="accent1"/>
+                <w:sz w:val="28"/>
+                <w:szCs w:val="36"/>
+                <w:u w:val="single"/>
+                <w:lang w:val="en-US"/>
+              </w:rPr>
+            </w:pPr>
+            <w:r>
+              <w:rPr>
+                <w:b/>
+                <w:bCs/>
+                <w:color w:val="4472C4" w:themeColor="accent1"/>
+                <w:sz w:val="28"/>
+                <w:szCs w:val="36"/>
+                <w:u w:val="single"/>
+                <w:lang w:val="en-US"/>
+              </w:rPr>
+              <w:t>22-01-2021</w:t>
+            </w:r>
+          </w:p>
+        </w:tc>
+        <w:tc>
+          <w:tcPr>
+            <w:tcW w:w="2158" w:type="dxa"/>
+          </w:tcPr>
+          <w:p>
+            <w:pPr>
+              <w:rPr>
+                <w:b/>
+                <w:bCs/>
+                <w:color w:val="4472C4" w:themeColor="accent1"/>
+                <w:sz w:val="28"/>
+                <w:szCs w:val="36"/>
+                <w:u w:val="single"/>
+                <w:lang w:val="en-US"/>
+              </w:rPr>
+            </w:pPr>
+          </w:p>
+        </w:tc>
+        <w:tc>
+          <w:tcPr>
+            <w:tcW w:w="2159" w:type="dxa"/>
+          </w:tcPr>
+          <w:p>
+            <w:pPr>
+              <w:rPr>
+                <w:b/>
+                <w:bCs/>
+                <w:color w:val="4472C4" w:themeColor="accent1"/>
+                <w:sz w:val="28"/>
+                <w:szCs w:val="36"/>
+                <w:u w:val="single"/>
+                <w:lang w:val="en-US"/>
+              </w:rPr>
+            </w:pPr>
+          </w:p>
+        </w:tc>
+        <w:tc>
+          <w:tcPr>
+            <w:tcW w:w="2159" w:type="dxa"/>
+          </w:tcPr>
+          <w:p>
+            <w:pPr>
+              <w:rPr>
+                <w:b/>
+                <w:bCs/>
+                <w:color w:val="4472C4" w:themeColor="accent1"/>
+                <w:sz w:val="28"/>
+                <w:szCs w:val="36"/>
+                <w:u w:val="single"/>
+                <w:lang w:val="en-US"/>
+              </w:rPr>
+            </w:pPr>
+            <w:r>
+              <w:rPr>
+                <w:b/>
+                <w:bCs/>
+                <w:color w:val="4472C4" w:themeColor="accent1"/>
+                <w:sz w:val="28"/>
+                <w:szCs w:val="36"/>
+                <w:u w:val="single"/>
+                <w:lang w:val="en-US"/>
+              </w:rPr>
+              <w:t>Under   Processing</w:t>
+            </w:r>
           </w:p>
         </w:tc>
       </w:tr>

--- a/Assignment_Status Created by Akash Trainer.docx
+++ b/Assignment_Status Created by Akash Trainer.docx
@@ -103,7 +103,19 @@
           <w:szCs w:val="36"/>
           <w:lang w:val="en-US"/>
         </w:rPr>
-        <w:t>Name-</w:t>
+        <w:t>Name</w:t>
+      </w:r>
+      <w:proofErr w:type="gramStart"/>
+      <w:r>
+        <w:rPr>
+          <w:b/>
+          <w:bCs/>
+          <w:color w:val="4472C4" w:themeColor="accent1"/>
+          <w:sz w:val="36"/>
+          <w:szCs w:val="36"/>
+          <w:lang w:val="en-US"/>
+        </w:rPr>
+        <w:t>-</w:t>
       </w:r>
       <w:r>
         <w:rPr>
@@ -127,6 +139,7 @@
         </w:rPr>
         <w:t xml:space="preserve"> </w:t>
       </w:r>
+      <w:proofErr w:type="spellStart"/>
       <w:r>
         <w:rPr>
           <w:b/>
@@ -136,7 +149,20 @@
           <w:szCs w:val="36"/>
           <w:lang w:val="en-US"/>
         </w:rPr>
-        <w:t xml:space="preserve">Nerella </w:t>
+        <w:t>Nerella</w:t>
+      </w:r>
+      <w:proofErr w:type="spellEnd"/>
+      <w:proofErr w:type="gramEnd"/>
+      <w:r>
+        <w:rPr>
+          <w:b/>
+          <w:bCs/>
+          <w:color w:val="4472C4" w:themeColor="accent1"/>
+          <w:sz w:val="36"/>
+          <w:szCs w:val="36"/>
+          <w:lang w:val="en-US"/>
+        </w:rPr>
+        <w:t xml:space="preserve"> </w:t>
       </w:r>
       <w:r>
         <w:rPr>
@@ -260,6 +286,7 @@
                 <w:lang w:val="en-US"/>
               </w:rPr>
             </w:pPr>
+            <w:proofErr w:type="spellStart"/>
             <w:r>
               <w:rPr>
                 <w:b/>
@@ -272,36 +299,51 @@
               </w:rPr>
               <w:t>SrNO</w:t>
             </w:r>
-          </w:p>
-        </w:tc>
-        <w:tc>
-          <w:tcPr>
-            <w:tcW w:w="2158" w:type="dxa"/>
-          </w:tcPr>
-          <w:p>
-            <w:pPr>
-              <w:rPr>
-                <w:b/>
-                <w:bCs/>
-                <w:color w:val="4472C4" w:themeColor="accent1"/>
-                <w:sz w:val="28"/>
-                <w:szCs w:val="28"/>
-                <w:u w:val="single"/>
-                <w:lang w:val="en-US"/>
-              </w:rPr>
-            </w:pPr>
-            <w:r>
-              <w:rPr>
-                <w:b/>
-                <w:bCs/>
-                <w:color w:val="4472C4" w:themeColor="accent1"/>
-                <w:sz w:val="28"/>
-                <w:szCs w:val="28"/>
-                <w:u w:val="single"/>
-                <w:lang w:val="en-US"/>
-              </w:rPr>
-              <w:t>Assignment MySQL</w:t>
-            </w:r>
+            <w:proofErr w:type="spellEnd"/>
+          </w:p>
+        </w:tc>
+        <w:tc>
+          <w:tcPr>
+            <w:tcW w:w="2158" w:type="dxa"/>
+          </w:tcPr>
+          <w:p>
+            <w:pPr>
+              <w:rPr>
+                <w:b/>
+                <w:bCs/>
+                <w:color w:val="4472C4" w:themeColor="accent1"/>
+                <w:sz w:val="28"/>
+                <w:szCs w:val="28"/>
+                <w:u w:val="single"/>
+                <w:lang w:val="en-US"/>
+              </w:rPr>
+            </w:pPr>
+            <w:r>
+              <w:rPr>
+                <w:b/>
+                <w:bCs/>
+                <w:color w:val="4472C4" w:themeColor="accent1"/>
+                <w:sz w:val="28"/>
+                <w:szCs w:val="28"/>
+                <w:u w:val="single"/>
+                <w:lang w:val="en-US"/>
+              </w:rPr>
+              <w:t xml:space="preserve">Assignment </w:t>
+            </w:r>
+            <w:proofErr w:type="spellStart"/>
+            <w:r>
+              <w:rPr>
+                <w:b/>
+                <w:bCs/>
+                <w:color w:val="4472C4" w:themeColor="accent1"/>
+                <w:sz w:val="28"/>
+                <w:szCs w:val="28"/>
+                <w:u w:val="single"/>
+                <w:lang w:val="en-US"/>
+              </w:rPr>
+              <w:t>MySQL</w:t>
+            </w:r>
+            <w:proofErr w:type="spellEnd"/>
           </w:p>
         </w:tc>
         <w:tc>
@@ -1844,6 +1886,7 @@
                 <w:lang w:val="en-US"/>
               </w:rPr>
             </w:pPr>
+            <w:proofErr w:type="spellStart"/>
             <w:r>
               <w:rPr>
                 <w:b/>
@@ -1856,6 +1899,7 @@
               </w:rPr>
               <w:t>SrNO</w:t>
             </w:r>
+            <w:proofErr w:type="spellEnd"/>
           </w:p>
         </w:tc>
         <w:tc>
@@ -3146,8 +3190,22 @@
                 <w:u w:val="single"/>
                 <w:lang w:val="en-US"/>
               </w:rPr>
-              <w:t>Sorting string array using toCompare</w:t>
-            </w:r>
+              <w:t xml:space="preserve">Sorting string array using </w:t>
+            </w:r>
+            <w:proofErr w:type="spellStart"/>
+            <w:r>
+              <w:rPr>
+                <w:b/>
+                <w:bCs/>
+                <w:color w:val="4472C4" w:themeColor="accent1"/>
+                <w:sz w:val="28"/>
+                <w:szCs w:val="36"/>
+                <w:u w:val="single"/>
+                <w:lang w:val="en-US"/>
+              </w:rPr>
+              <w:t>toCompare</w:t>
+            </w:r>
+            <w:proofErr w:type="spellEnd"/>
           </w:p>
         </w:tc>
         <w:tc>
@@ -3328,7 +3386,33 @@
                 <w:u w:val="single"/>
                 <w:lang w:val="en-US"/>
               </w:rPr>
-              <w:t xml:space="preserve">Sort  by id,Name </w:t>
+              <w:t xml:space="preserve">Sort  by </w:t>
+            </w:r>
+            <w:proofErr w:type="spellStart"/>
+            <w:r>
+              <w:rPr>
+                <w:b/>
+                <w:bCs/>
+                <w:color w:val="4472C4" w:themeColor="accent1"/>
+                <w:sz w:val="28"/>
+                <w:szCs w:val="36"/>
+                <w:u w:val="single"/>
+                <w:lang w:val="en-US"/>
+              </w:rPr>
+              <w:t>id,Name</w:t>
+            </w:r>
+            <w:proofErr w:type="spellEnd"/>
+            <w:r>
+              <w:rPr>
+                <w:b/>
+                <w:bCs/>
+                <w:color w:val="4472C4" w:themeColor="accent1"/>
+                <w:sz w:val="28"/>
+                <w:szCs w:val="36"/>
+                <w:u w:val="single"/>
+                <w:lang w:val="en-US"/>
+              </w:rPr>
+              <w:t xml:space="preserve"> </w:t>
             </w:r>
           </w:p>
           <w:p>
@@ -3770,6 +3854,31 @@
               <w:t xml:space="preserve">Project 2 </w:t>
             </w:r>
           </w:p>
+          <w:p>
+            <w:pPr>
+              <w:rPr>
+                <w:b/>
+                <w:bCs/>
+                <w:color w:val="4472C4" w:themeColor="accent1"/>
+                <w:sz w:val="28"/>
+                <w:szCs w:val="36"/>
+                <w:u w:val="single"/>
+                <w:lang w:val="en-US"/>
+              </w:rPr>
+            </w:pPr>
+            <w:r>
+              <w:rPr>
+                <w:b/>
+                <w:bCs/>
+                <w:color w:val="4472C4" w:themeColor="accent1"/>
+                <w:sz w:val="28"/>
+                <w:szCs w:val="36"/>
+                <w:u w:val="single"/>
+                <w:lang w:val="en-US"/>
+              </w:rPr>
+              <w:t>Sprint 1 &amp; 2</w:t>
+            </w:r>
+          </w:p>
         </w:tc>
         <w:tc>
           <w:tcPr>
@@ -3817,6 +3926,18 @@
                 <w:lang w:val="en-US"/>
               </w:rPr>
             </w:pPr>
+            <w:r>
+              <w:rPr>
+                <w:b/>
+                <w:bCs/>
+                <w:color w:val="4472C4" w:themeColor="accent1"/>
+                <w:sz w:val="28"/>
+                <w:szCs w:val="36"/>
+                <w:u w:val="single"/>
+                <w:lang w:val="en-US"/>
+              </w:rPr>
+              <w:t>0</w:t>
+            </w:r>
           </w:p>
         </w:tc>
         <w:tc>
@@ -3835,6 +3956,18 @@
                 <w:lang w:val="en-US"/>
               </w:rPr>
             </w:pPr>
+            <w:r>
+              <w:rPr>
+                <w:b/>
+                <w:bCs/>
+                <w:color w:val="4472C4" w:themeColor="accent1"/>
+                <w:sz w:val="28"/>
+                <w:szCs w:val="36"/>
+                <w:u w:val="single"/>
+                <w:lang w:val="en-US"/>
+              </w:rPr>
+              <w:t>26-0-2021</w:t>
+            </w:r>
           </w:p>
         </w:tc>
         <w:tc>
@@ -3863,8 +3996,118 @@
                 <w:u w:val="single"/>
                 <w:lang w:val="en-US"/>
               </w:rPr>
-              <w:t>Under   Processing</w:t>
-            </w:r>
+              <w:t>Completed</w:t>
+            </w:r>
+          </w:p>
+        </w:tc>
+      </w:tr>
+      <w:tr>
+        <w:tc>
+          <w:tcPr>
+            <w:tcW w:w="2158" w:type="dxa"/>
+          </w:tcPr>
+          <w:p>
+            <w:pPr>
+              <w:rPr>
+                <w:b/>
+                <w:bCs/>
+                <w:color w:val="4472C4" w:themeColor="accent1"/>
+                <w:sz w:val="28"/>
+                <w:szCs w:val="36"/>
+                <w:u w:val="single"/>
+                <w:lang w:val="en-US"/>
+              </w:rPr>
+            </w:pPr>
+          </w:p>
+        </w:tc>
+        <w:tc>
+          <w:tcPr>
+            <w:tcW w:w="2158" w:type="dxa"/>
+          </w:tcPr>
+          <w:p>
+            <w:pPr>
+              <w:rPr>
+                <w:b/>
+                <w:bCs/>
+                <w:color w:val="4472C4" w:themeColor="accent1"/>
+                <w:sz w:val="28"/>
+                <w:szCs w:val="36"/>
+                <w:u w:val="single"/>
+                <w:lang w:val="en-US"/>
+              </w:rPr>
+            </w:pPr>
+          </w:p>
+        </w:tc>
+        <w:tc>
+          <w:tcPr>
+            <w:tcW w:w="2158" w:type="dxa"/>
+          </w:tcPr>
+          <w:p>
+            <w:pPr>
+              <w:rPr>
+                <w:b/>
+                <w:bCs/>
+                <w:color w:val="4472C4" w:themeColor="accent1"/>
+                <w:sz w:val="28"/>
+                <w:szCs w:val="36"/>
+                <w:u w:val="single"/>
+                <w:lang w:val="en-US"/>
+              </w:rPr>
+            </w:pPr>
+          </w:p>
+        </w:tc>
+        <w:tc>
+          <w:tcPr>
+            <w:tcW w:w="2158" w:type="dxa"/>
+          </w:tcPr>
+          <w:p>
+            <w:pPr>
+              <w:rPr>
+                <w:b/>
+                <w:bCs/>
+                <w:color w:val="4472C4" w:themeColor="accent1"/>
+                <w:sz w:val="28"/>
+                <w:szCs w:val="36"/>
+                <w:u w:val="single"/>
+                <w:lang w:val="en-US"/>
+              </w:rPr>
+            </w:pPr>
+          </w:p>
+        </w:tc>
+        <w:tc>
+          <w:tcPr>
+            <w:tcW w:w="2159" w:type="dxa"/>
+          </w:tcPr>
+          <w:p>
+            <w:pPr>
+              <w:rPr>
+                <w:b/>
+                <w:bCs/>
+                <w:color w:val="4472C4" w:themeColor="accent1"/>
+                <w:sz w:val="28"/>
+                <w:szCs w:val="36"/>
+                <w:u w:val="single"/>
+                <w:lang w:val="en-US"/>
+              </w:rPr>
+            </w:pPr>
+          </w:p>
+        </w:tc>
+        <w:tc>
+          <w:tcPr>
+            <w:tcW w:w="2159" w:type="dxa"/>
+          </w:tcPr>
+          <w:p>
+            <w:pPr>
+              <w:rPr>
+                <w:b/>
+                <w:bCs/>
+                <w:color w:val="4472C4" w:themeColor="accent1"/>
+                <w:sz w:val="28"/>
+                <w:szCs w:val="36"/>
+                <w:u w:val="single"/>
+                <w:lang w:val="en-US"/>
+              </w:rPr>
+            </w:pPr>
           </w:p>
         </w:tc>
       </w:tr>
@@ -4589,7 +4832,7 @@
   <a:extraClrSchemeLst/>
   <a:extLst>
     <a:ext uri="{05A4C25C-085E-4340-85A3-A5531E510DB2}">
-      <thm15:themeFamily xmlns:thm15="http://schemas.microsoft.com/office/thememl/2012/main" xmlns="" name="Office Theme" id="{62F939B6-93AF-4DB8-9C6B-D6C7DFDC589F}" vid="{4A3C46E8-61CC-4603-A589-7422A47A8E4A}"/>
+      <thm15:themeFamily xmlns="" xmlns:thm15="http://schemas.microsoft.com/office/thememl/2012/main" name="Office Theme" id="{62F939B6-93AF-4DB8-9C6B-D6C7DFDC589F}" vid="{4A3C46E8-61CC-4603-A589-7422A47A8E4A}"/>
     </a:ext>
   </a:extLst>
 </a:theme>

--- a/Assignment_Status Created by Akash Trainer.docx
+++ b/Assignment_Status Created by Akash Trainer.docx
@@ -3966,7 +3966,371 @@
                 <w:u w:val="single"/>
                 <w:lang w:val="en-US"/>
               </w:rPr>
-              <w:t>26-0-2021</w:t>
+              <w:t>26-0</w:t>
+            </w:r>
+            <w:r>
+              <w:rPr>
+                <w:b/>
+                <w:bCs/>
+                <w:color w:val="4472C4" w:themeColor="accent1"/>
+                <w:sz w:val="28"/>
+                <w:szCs w:val="36"/>
+                <w:u w:val="single"/>
+                <w:lang w:val="en-US"/>
+              </w:rPr>
+              <w:t>1</w:t>
+            </w:r>
+            <w:r>
+              <w:rPr>
+                <w:b/>
+                <w:bCs/>
+                <w:color w:val="4472C4" w:themeColor="accent1"/>
+                <w:sz w:val="28"/>
+                <w:szCs w:val="36"/>
+                <w:u w:val="single"/>
+                <w:lang w:val="en-US"/>
+              </w:rPr>
+              <w:t>-2021</w:t>
+            </w:r>
+          </w:p>
+        </w:tc>
+        <w:tc>
+          <w:tcPr>
+            <w:tcW w:w="2159" w:type="dxa"/>
+          </w:tcPr>
+          <w:p>
+            <w:pPr>
+              <w:rPr>
+                <w:b/>
+                <w:bCs/>
+                <w:color w:val="4472C4" w:themeColor="accent1"/>
+                <w:sz w:val="28"/>
+                <w:szCs w:val="36"/>
+                <w:u w:val="single"/>
+                <w:lang w:val="en-US"/>
+              </w:rPr>
+            </w:pPr>
+            <w:r>
+              <w:rPr>
+                <w:b/>
+                <w:bCs/>
+                <w:color w:val="4472C4" w:themeColor="accent1"/>
+                <w:sz w:val="28"/>
+                <w:szCs w:val="36"/>
+                <w:u w:val="single"/>
+                <w:lang w:val="en-US"/>
+              </w:rPr>
+              <w:t>Completed</w:t>
+            </w:r>
+          </w:p>
+        </w:tc>
+      </w:tr>
+      <w:tr>
+        <w:tc>
+          <w:tcPr>
+            <w:tcW w:w="2158" w:type="dxa"/>
+          </w:tcPr>
+          <w:p>
+            <w:pPr>
+              <w:rPr>
+                <w:b/>
+                <w:bCs/>
+                <w:color w:val="4472C4" w:themeColor="accent1"/>
+                <w:sz w:val="28"/>
+                <w:szCs w:val="36"/>
+                <w:u w:val="single"/>
+                <w:lang w:val="en-US"/>
+              </w:rPr>
+            </w:pPr>
+            <w:r>
+              <w:rPr>
+                <w:b/>
+                <w:bCs/>
+                <w:color w:val="4472C4" w:themeColor="accent1"/>
+                <w:sz w:val="28"/>
+                <w:szCs w:val="36"/>
+                <w:u w:val="single"/>
+                <w:lang w:val="en-US"/>
+              </w:rPr>
+              <w:t>11</w:t>
+            </w:r>
+          </w:p>
+        </w:tc>
+        <w:tc>
+          <w:tcPr>
+            <w:tcW w:w="2158" w:type="dxa"/>
+          </w:tcPr>
+          <w:p>
+            <w:pPr>
+              <w:rPr>
+                <w:b/>
+                <w:bCs/>
+                <w:color w:val="4472C4" w:themeColor="accent1"/>
+                <w:sz w:val="28"/>
+                <w:szCs w:val="36"/>
+                <w:u w:val="single"/>
+                <w:lang w:val="en-US"/>
+              </w:rPr>
+            </w:pPr>
+            <w:r>
+              <w:rPr>
+                <w:b/>
+                <w:bCs/>
+                <w:color w:val="4472C4" w:themeColor="accent1"/>
+                <w:sz w:val="28"/>
+                <w:szCs w:val="36"/>
+                <w:u w:val="single"/>
+                <w:lang w:val="en-US"/>
+              </w:rPr>
+              <w:t>Mini Project</w:t>
+            </w:r>
+          </w:p>
+        </w:tc>
+        <w:tc>
+          <w:tcPr>
+            <w:tcW w:w="2158" w:type="dxa"/>
+          </w:tcPr>
+          <w:p>
+            <w:pPr>
+              <w:rPr>
+                <w:b/>
+                <w:bCs/>
+                <w:color w:val="4472C4" w:themeColor="accent1"/>
+                <w:sz w:val="28"/>
+                <w:szCs w:val="36"/>
+                <w:u w:val="single"/>
+                <w:lang w:val="en-US"/>
+              </w:rPr>
+            </w:pPr>
+            <w:r>
+              <w:rPr>
+                <w:b/>
+                <w:bCs/>
+                <w:color w:val="4472C4" w:themeColor="accent1"/>
+                <w:sz w:val="28"/>
+                <w:szCs w:val="36"/>
+                <w:u w:val="single"/>
+                <w:lang w:val="en-US"/>
+              </w:rPr>
+              <w:t>27-01-2021</w:t>
+            </w:r>
+          </w:p>
+        </w:tc>
+        <w:tc>
+          <w:tcPr>
+            <w:tcW w:w="2158" w:type="dxa"/>
+          </w:tcPr>
+          <w:p>
+            <w:pPr>
+              <w:rPr>
+                <w:b/>
+                <w:bCs/>
+                <w:color w:val="4472C4" w:themeColor="accent1"/>
+                <w:sz w:val="28"/>
+                <w:szCs w:val="36"/>
+                <w:u w:val="single"/>
+                <w:lang w:val="en-US"/>
+              </w:rPr>
+            </w:pPr>
+          </w:p>
+        </w:tc>
+        <w:tc>
+          <w:tcPr>
+            <w:tcW w:w="2159" w:type="dxa"/>
+          </w:tcPr>
+          <w:p>
+            <w:pPr>
+              <w:rPr>
+                <w:b/>
+                <w:bCs/>
+                <w:color w:val="4472C4" w:themeColor="accent1"/>
+                <w:sz w:val="28"/>
+                <w:szCs w:val="36"/>
+                <w:u w:val="single"/>
+                <w:lang w:val="en-US"/>
+              </w:rPr>
+            </w:pPr>
+          </w:p>
+        </w:tc>
+        <w:tc>
+          <w:tcPr>
+            <w:tcW w:w="2159" w:type="dxa"/>
+          </w:tcPr>
+          <w:p>
+            <w:pPr>
+              <w:rPr>
+                <w:b/>
+                <w:bCs/>
+                <w:color w:val="4472C4" w:themeColor="accent1"/>
+                <w:sz w:val="28"/>
+                <w:szCs w:val="36"/>
+                <w:u w:val="single"/>
+                <w:lang w:val="en-US"/>
+              </w:rPr>
+            </w:pPr>
+            <w:r>
+              <w:rPr>
+                <w:b/>
+                <w:bCs/>
+                <w:color w:val="4472C4" w:themeColor="accent1"/>
+                <w:sz w:val="28"/>
+                <w:szCs w:val="36"/>
+                <w:u w:val="single"/>
+                <w:lang w:val="en-US"/>
+              </w:rPr>
+              <w:t>Partially Completed</w:t>
+            </w:r>
+          </w:p>
+        </w:tc>
+      </w:tr>
+      <w:tr>
+        <w:tc>
+          <w:tcPr>
+            <w:tcW w:w="2158" w:type="dxa"/>
+          </w:tcPr>
+          <w:p>
+            <w:pPr>
+              <w:rPr>
+                <w:b/>
+                <w:bCs/>
+                <w:color w:val="4472C4" w:themeColor="accent1"/>
+                <w:sz w:val="28"/>
+                <w:szCs w:val="36"/>
+                <w:u w:val="single"/>
+                <w:lang w:val="en-US"/>
+              </w:rPr>
+            </w:pPr>
+            <w:r>
+              <w:rPr>
+                <w:b/>
+                <w:bCs/>
+                <w:color w:val="4472C4" w:themeColor="accent1"/>
+                <w:sz w:val="28"/>
+                <w:szCs w:val="36"/>
+                <w:u w:val="single"/>
+                <w:lang w:val="en-US"/>
+              </w:rPr>
+              <w:t>12</w:t>
+            </w:r>
+          </w:p>
+        </w:tc>
+        <w:tc>
+          <w:tcPr>
+            <w:tcW w:w="2158" w:type="dxa"/>
+          </w:tcPr>
+          <w:p>
+            <w:pPr>
+              <w:rPr>
+                <w:b/>
+                <w:bCs/>
+                <w:color w:val="4472C4" w:themeColor="accent1"/>
+                <w:sz w:val="28"/>
+                <w:szCs w:val="36"/>
+                <w:u w:val="single"/>
+                <w:lang w:val="en-US"/>
+              </w:rPr>
+            </w:pPr>
+            <w:r>
+              <w:rPr>
+                <w:b/>
+                <w:bCs/>
+                <w:color w:val="4472C4" w:themeColor="accent1"/>
+                <w:sz w:val="28"/>
+                <w:szCs w:val="36"/>
+                <w:u w:val="single"/>
+                <w:lang w:val="en-US"/>
+              </w:rPr>
+              <w:t>consumer producer</w:t>
+            </w:r>
+          </w:p>
+        </w:tc>
+        <w:tc>
+          <w:tcPr>
+            <w:tcW w:w="2158" w:type="dxa"/>
+          </w:tcPr>
+          <w:p>
+            <w:pPr>
+              <w:rPr>
+                <w:b/>
+                <w:bCs/>
+                <w:color w:val="4472C4" w:themeColor="accent1"/>
+                <w:sz w:val="28"/>
+                <w:szCs w:val="36"/>
+                <w:u w:val="single"/>
+                <w:lang w:val="en-US"/>
+              </w:rPr>
+            </w:pPr>
+            <w:r>
+              <w:rPr>
+                <w:b/>
+                <w:bCs/>
+                <w:color w:val="4472C4" w:themeColor="accent1"/>
+                <w:sz w:val="28"/>
+                <w:szCs w:val="36"/>
+                <w:u w:val="single"/>
+                <w:lang w:val="en-US"/>
+              </w:rPr>
+              <w:t>25-01-2021</w:t>
+            </w:r>
+          </w:p>
+        </w:tc>
+        <w:tc>
+          <w:tcPr>
+            <w:tcW w:w="2158" w:type="dxa"/>
+          </w:tcPr>
+          <w:p>
+            <w:pPr>
+              <w:rPr>
+                <w:b/>
+                <w:bCs/>
+                <w:color w:val="4472C4" w:themeColor="accent1"/>
+                <w:sz w:val="28"/>
+                <w:szCs w:val="36"/>
+                <w:u w:val="single"/>
+                <w:lang w:val="en-US"/>
+              </w:rPr>
+            </w:pPr>
+            <w:r>
+              <w:rPr>
+                <w:b/>
+                <w:bCs/>
+                <w:color w:val="4472C4" w:themeColor="accent1"/>
+                <w:sz w:val="28"/>
+                <w:szCs w:val="36"/>
+                <w:u w:val="single"/>
+                <w:lang w:val="en-US"/>
+              </w:rPr>
+              <w:t>0</w:t>
+            </w:r>
+          </w:p>
+        </w:tc>
+        <w:tc>
+          <w:tcPr>
+            <w:tcW w:w="2159" w:type="dxa"/>
+          </w:tcPr>
+          <w:p>
+            <w:pPr>
+              <w:rPr>
+                <w:b/>
+                <w:bCs/>
+                <w:color w:val="4472C4" w:themeColor="accent1"/>
+                <w:sz w:val="28"/>
+                <w:szCs w:val="36"/>
+                <w:u w:val="single"/>
+                <w:lang w:val="en-US"/>
+              </w:rPr>
+            </w:pPr>
+            <w:r>
+              <w:rPr>
+                <w:b/>
+                <w:bCs/>
+                <w:color w:val="4472C4" w:themeColor="accent1"/>
+                <w:sz w:val="28"/>
+                <w:szCs w:val="36"/>
+                <w:u w:val="single"/>
+                <w:lang w:val="en-US"/>
+              </w:rPr>
+              <w:t>25-01-2021</w:t>
             </w:r>
           </w:p>
         </w:tc>
@@ -4136,6 +4500,524 @@
         </w:rPr>
       </w:pPr>
     </w:p>
+    <w:tbl>
+      <w:tblPr>
+        <w:tblStyle w:val="TableGrid"/>
+        <w:tblW w:w="0" w:type="auto"/>
+        <w:tblLook w:val="04A0"/>
+      </w:tblPr>
+      <w:tblGrid>
+        <w:gridCol w:w="1859"/>
+        <w:gridCol w:w="3542"/>
+        <w:gridCol w:w="1852"/>
+        <w:gridCol w:w="1885"/>
+        <w:gridCol w:w="2028"/>
+        <w:gridCol w:w="2010"/>
+      </w:tblGrid>
+      <w:tr>
+        <w:tc>
+          <w:tcPr>
+            <w:tcW w:w="2158" w:type="dxa"/>
+          </w:tcPr>
+          <w:p>
+            <w:pPr>
+              <w:rPr>
+                <w:b/>
+                <w:bCs/>
+                <w:color w:val="4472C4" w:themeColor="accent1"/>
+                <w:sz w:val="28"/>
+                <w:szCs w:val="36"/>
+                <w:u w:val="single"/>
+                <w:lang w:val="en-US"/>
+              </w:rPr>
+            </w:pPr>
+            <w:proofErr w:type="spellStart"/>
+            <w:r>
+              <w:rPr>
+                <w:b/>
+                <w:bCs/>
+                <w:color w:val="4472C4" w:themeColor="accent1"/>
+                <w:sz w:val="28"/>
+                <w:szCs w:val="36"/>
+                <w:u w:val="single"/>
+                <w:lang w:val="en-US"/>
+              </w:rPr>
+              <w:t>SrNO</w:t>
+            </w:r>
+            <w:proofErr w:type="spellEnd"/>
+          </w:p>
+        </w:tc>
+        <w:tc>
+          <w:tcPr>
+            <w:tcW w:w="2158" w:type="dxa"/>
+          </w:tcPr>
+          <w:p>
+            <w:pPr>
+              <w:rPr>
+                <w:b/>
+                <w:bCs/>
+                <w:color w:val="4472C4" w:themeColor="accent1"/>
+                <w:sz w:val="28"/>
+                <w:szCs w:val="36"/>
+                <w:u w:val="single"/>
+                <w:lang w:val="en-US"/>
+              </w:rPr>
+            </w:pPr>
+            <w:r>
+              <w:rPr>
+                <w:b/>
+                <w:bCs/>
+                <w:color w:val="4472C4" w:themeColor="accent1"/>
+                <w:sz w:val="28"/>
+                <w:szCs w:val="36"/>
+                <w:u w:val="single"/>
+                <w:lang w:val="en-US"/>
+              </w:rPr>
+              <w:t>UI  Technology</w:t>
+            </w:r>
+          </w:p>
+        </w:tc>
+        <w:tc>
+          <w:tcPr>
+            <w:tcW w:w="2158" w:type="dxa"/>
+          </w:tcPr>
+          <w:p>
+            <w:pPr>
+              <w:rPr>
+                <w:b/>
+                <w:bCs/>
+                <w:color w:val="4472C4" w:themeColor="accent1"/>
+                <w:sz w:val="28"/>
+                <w:szCs w:val="36"/>
+                <w:u w:val="single"/>
+                <w:lang w:val="en-US"/>
+              </w:rPr>
+            </w:pPr>
+            <w:r>
+              <w:rPr>
+                <w:b/>
+                <w:bCs/>
+                <w:color w:val="4472C4" w:themeColor="accent1"/>
+                <w:sz w:val="28"/>
+                <w:szCs w:val="36"/>
+                <w:u w:val="single"/>
+                <w:lang w:val="en-US"/>
+              </w:rPr>
+              <w:t>Date</w:t>
+            </w:r>
+          </w:p>
+        </w:tc>
+        <w:tc>
+          <w:tcPr>
+            <w:tcW w:w="2158" w:type="dxa"/>
+          </w:tcPr>
+          <w:p>
+            <w:pPr>
+              <w:rPr>
+                <w:b/>
+                <w:bCs/>
+                <w:color w:val="4472C4" w:themeColor="accent1"/>
+                <w:sz w:val="28"/>
+                <w:szCs w:val="36"/>
+                <w:u w:val="single"/>
+                <w:lang w:val="en-US"/>
+              </w:rPr>
+            </w:pPr>
+            <w:r>
+              <w:rPr>
+                <w:b/>
+                <w:bCs/>
+                <w:color w:val="4472C4" w:themeColor="accent1"/>
+                <w:sz w:val="28"/>
+                <w:szCs w:val="36"/>
+                <w:u w:val="single"/>
+                <w:lang w:val="en-US"/>
+              </w:rPr>
+              <w:t>Query Left</w:t>
+            </w:r>
+          </w:p>
+        </w:tc>
+        <w:tc>
+          <w:tcPr>
+            <w:tcW w:w="2159" w:type="dxa"/>
+          </w:tcPr>
+          <w:p>
+            <w:pPr>
+              <w:rPr>
+                <w:b/>
+                <w:bCs/>
+                <w:color w:val="4472C4" w:themeColor="accent1"/>
+                <w:sz w:val="28"/>
+                <w:szCs w:val="36"/>
+                <w:u w:val="single"/>
+                <w:lang w:val="en-US"/>
+              </w:rPr>
+            </w:pPr>
+            <w:r>
+              <w:rPr>
+                <w:b/>
+                <w:bCs/>
+                <w:color w:val="4472C4" w:themeColor="accent1"/>
+                <w:sz w:val="28"/>
+                <w:szCs w:val="36"/>
+                <w:u w:val="single"/>
+                <w:lang w:val="en-US"/>
+              </w:rPr>
+              <w:t>Completion Date</w:t>
+            </w:r>
+          </w:p>
+        </w:tc>
+        <w:tc>
+          <w:tcPr>
+            <w:tcW w:w="2159" w:type="dxa"/>
+          </w:tcPr>
+          <w:p>
+            <w:pPr>
+              <w:rPr>
+                <w:b/>
+                <w:bCs/>
+                <w:color w:val="4472C4" w:themeColor="accent1"/>
+                <w:sz w:val="28"/>
+                <w:szCs w:val="36"/>
+                <w:u w:val="single"/>
+                <w:lang w:val="en-US"/>
+              </w:rPr>
+            </w:pPr>
+            <w:r>
+              <w:rPr>
+                <w:b/>
+                <w:bCs/>
+                <w:color w:val="4472C4" w:themeColor="accent1"/>
+                <w:sz w:val="28"/>
+                <w:szCs w:val="36"/>
+                <w:u w:val="single"/>
+                <w:lang w:val="en-US"/>
+              </w:rPr>
+              <w:t xml:space="preserve">Status </w:t>
+            </w:r>
+          </w:p>
+        </w:tc>
+      </w:tr>
+      <w:tr>
+        <w:tc>
+          <w:tcPr>
+            <w:tcW w:w="2158" w:type="dxa"/>
+          </w:tcPr>
+          <w:p>
+            <w:pPr>
+              <w:rPr>
+                <w:b/>
+                <w:bCs/>
+                <w:color w:val="4472C4" w:themeColor="accent1"/>
+                <w:sz w:val="28"/>
+                <w:szCs w:val="28"/>
+                <w:u w:val="single"/>
+                <w:lang w:val="en-US"/>
+              </w:rPr>
+            </w:pPr>
+            <w:r>
+              <w:rPr>
+                <w:b/>
+                <w:bCs/>
+                <w:color w:val="4472C4" w:themeColor="accent1"/>
+                <w:sz w:val="28"/>
+                <w:szCs w:val="28"/>
+                <w:u w:val="single"/>
+                <w:lang w:val="en-US"/>
+              </w:rPr>
+              <w:t>1</w:t>
+            </w:r>
+          </w:p>
+        </w:tc>
+        <w:tc>
+          <w:tcPr>
+            <w:tcW w:w="2158" w:type="dxa"/>
+          </w:tcPr>
+          <w:p>
+            <w:pPr>
+              <w:rPr>
+                <w:b/>
+                <w:bCs/>
+                <w:color w:val="4472C4" w:themeColor="accent1"/>
+                <w:sz w:val="28"/>
+                <w:szCs w:val="28"/>
+                <w:u w:val="single"/>
+                <w:lang w:val="en-US"/>
+              </w:rPr>
+            </w:pPr>
+            <w:r>
+              <w:rPr>
+                <w:b/>
+                <w:bCs/>
+                <w:color w:val="4472C4" w:themeColor="accent1"/>
+                <w:sz w:val="28"/>
+                <w:szCs w:val="28"/>
+                <w:u w:val="single"/>
+                <w:lang w:val="en-US"/>
+              </w:rPr>
+              <w:t xml:space="preserve">4 pages </w:t>
+            </w:r>
+          </w:p>
+          <w:p>
+            <w:pPr>
+              <w:rPr>
+                <w:b/>
+                <w:bCs/>
+                <w:color w:val="4472C4" w:themeColor="accent1"/>
+                <w:sz w:val="28"/>
+                <w:szCs w:val="28"/>
+                <w:u w:val="single"/>
+                <w:lang w:val="en-US"/>
+              </w:rPr>
+            </w:pPr>
+            <w:proofErr w:type="spellStart"/>
+            <w:r>
+              <w:rPr>
+                <w:b/>
+                <w:bCs/>
+                <w:color w:val="4472C4" w:themeColor="accent1"/>
+                <w:sz w:val="28"/>
+                <w:szCs w:val="28"/>
+                <w:u w:val="single"/>
+                <w:lang w:val="en-US"/>
+              </w:rPr>
+              <w:t>Index,login,Admin,Customer</w:t>
+            </w:r>
+            <w:proofErr w:type="spellEnd"/>
+          </w:p>
+        </w:tc>
+        <w:tc>
+          <w:tcPr>
+            <w:tcW w:w="2158" w:type="dxa"/>
+          </w:tcPr>
+          <w:p>
+            <w:pPr>
+              <w:rPr>
+                <w:b/>
+                <w:bCs/>
+                <w:color w:val="4472C4" w:themeColor="accent1"/>
+                <w:sz w:val="28"/>
+                <w:szCs w:val="28"/>
+                <w:u w:val="single"/>
+                <w:lang w:val="en-US"/>
+              </w:rPr>
+            </w:pPr>
+            <w:r>
+              <w:rPr>
+                <w:b/>
+                <w:bCs/>
+                <w:color w:val="4472C4" w:themeColor="accent1"/>
+                <w:sz w:val="28"/>
+                <w:szCs w:val="28"/>
+                <w:u w:val="single"/>
+                <w:lang w:val="en-US"/>
+              </w:rPr>
+              <w:t>29-01-2020</w:t>
+            </w:r>
+          </w:p>
+        </w:tc>
+        <w:tc>
+          <w:tcPr>
+            <w:tcW w:w="2158" w:type="dxa"/>
+          </w:tcPr>
+          <w:p>
+            <w:pPr>
+              <w:rPr>
+                <w:b/>
+                <w:bCs/>
+                <w:color w:val="4472C4" w:themeColor="accent1"/>
+                <w:sz w:val="28"/>
+                <w:szCs w:val="28"/>
+                <w:u w:val="single"/>
+                <w:lang w:val="en-US"/>
+              </w:rPr>
+            </w:pPr>
+            <w:r>
+              <w:rPr>
+                <w:b/>
+                <w:bCs/>
+                <w:color w:val="4472C4" w:themeColor="accent1"/>
+                <w:sz w:val="28"/>
+                <w:szCs w:val="28"/>
+                <w:u w:val="single"/>
+                <w:lang w:val="en-US"/>
+              </w:rPr>
+              <w:t>0</w:t>
+            </w:r>
+          </w:p>
+        </w:tc>
+        <w:tc>
+          <w:tcPr>
+            <w:tcW w:w="2159" w:type="dxa"/>
+          </w:tcPr>
+          <w:p>
+            <w:pPr>
+              <w:rPr>
+                <w:b/>
+                <w:bCs/>
+                <w:color w:val="4472C4" w:themeColor="accent1"/>
+                <w:sz w:val="28"/>
+                <w:szCs w:val="28"/>
+                <w:u w:val="single"/>
+                <w:lang w:val="en-US"/>
+              </w:rPr>
+            </w:pPr>
+            <w:r>
+              <w:rPr>
+                <w:b/>
+                <w:bCs/>
+                <w:color w:val="4472C4" w:themeColor="accent1"/>
+                <w:sz w:val="28"/>
+                <w:szCs w:val="28"/>
+                <w:u w:val="single"/>
+                <w:lang w:val="en-US"/>
+              </w:rPr>
+              <w:t>31-01-2021</w:t>
+            </w:r>
+          </w:p>
+        </w:tc>
+        <w:tc>
+          <w:tcPr>
+            <w:tcW w:w="2159" w:type="dxa"/>
+          </w:tcPr>
+          <w:p>
+            <w:pPr>
+              <w:rPr>
+                <w:b/>
+                <w:bCs/>
+                <w:color w:val="4472C4" w:themeColor="accent1"/>
+                <w:sz w:val="28"/>
+                <w:szCs w:val="28"/>
+                <w:u w:val="single"/>
+                <w:lang w:val="en-US"/>
+              </w:rPr>
+            </w:pPr>
+            <w:r>
+              <w:rPr>
+                <w:b/>
+                <w:bCs/>
+                <w:color w:val="4472C4" w:themeColor="accent1"/>
+                <w:sz w:val="28"/>
+                <w:szCs w:val="28"/>
+                <w:u w:val="single"/>
+                <w:lang w:val="en-US"/>
+              </w:rPr>
+              <w:t>Completed</w:t>
+            </w:r>
+          </w:p>
+        </w:tc>
+      </w:tr>
+      <w:tr>
+        <w:tc>
+          <w:tcPr>
+            <w:tcW w:w="2158" w:type="dxa"/>
+          </w:tcPr>
+          <w:p>
+            <w:pPr>
+              <w:rPr>
+                <w:b/>
+                <w:bCs/>
+                <w:color w:val="4472C4" w:themeColor="accent1"/>
+                <w:sz w:val="28"/>
+                <w:szCs w:val="28"/>
+                <w:u w:val="single"/>
+                <w:lang w:val="en-US"/>
+              </w:rPr>
+            </w:pPr>
+          </w:p>
+        </w:tc>
+        <w:tc>
+          <w:tcPr>
+            <w:tcW w:w="2158" w:type="dxa"/>
+          </w:tcPr>
+          <w:p>
+            <w:pPr>
+              <w:rPr>
+                <w:b/>
+                <w:bCs/>
+                <w:color w:val="4472C4" w:themeColor="accent1"/>
+                <w:sz w:val="28"/>
+                <w:szCs w:val="28"/>
+                <w:u w:val="single"/>
+                <w:lang w:val="en-US"/>
+              </w:rPr>
+            </w:pPr>
+          </w:p>
+        </w:tc>
+        <w:tc>
+          <w:tcPr>
+            <w:tcW w:w="2158" w:type="dxa"/>
+          </w:tcPr>
+          <w:p>
+            <w:pPr>
+              <w:rPr>
+                <w:b/>
+                <w:bCs/>
+                <w:color w:val="4472C4" w:themeColor="accent1"/>
+                <w:sz w:val="28"/>
+                <w:szCs w:val="28"/>
+                <w:u w:val="single"/>
+                <w:lang w:val="en-US"/>
+              </w:rPr>
+            </w:pPr>
+          </w:p>
+        </w:tc>
+        <w:tc>
+          <w:tcPr>
+            <w:tcW w:w="2158" w:type="dxa"/>
+          </w:tcPr>
+          <w:p>
+            <w:pPr>
+              <w:rPr>
+                <w:b/>
+                <w:bCs/>
+                <w:color w:val="4472C4" w:themeColor="accent1"/>
+                <w:sz w:val="28"/>
+                <w:szCs w:val="28"/>
+                <w:u w:val="single"/>
+                <w:lang w:val="en-US"/>
+              </w:rPr>
+            </w:pPr>
+          </w:p>
+        </w:tc>
+        <w:tc>
+          <w:tcPr>
+            <w:tcW w:w="2159" w:type="dxa"/>
+          </w:tcPr>
+          <w:p>
+            <w:pPr>
+              <w:rPr>
+                <w:b/>
+                <w:bCs/>
+                <w:color w:val="4472C4" w:themeColor="accent1"/>
+                <w:sz w:val="28"/>
+                <w:szCs w:val="28"/>
+                <w:u w:val="single"/>
+                <w:lang w:val="en-US"/>
+              </w:rPr>
+            </w:pPr>
+          </w:p>
+        </w:tc>
+        <w:tc>
+          <w:tcPr>
+            <w:tcW w:w="2159" w:type="dxa"/>
+          </w:tcPr>
+          <w:p>
+            <w:pPr>
+              <w:rPr>
+                <w:b/>
+                <w:bCs/>
+                <w:color w:val="4472C4" w:themeColor="accent1"/>
+                <w:sz w:val="28"/>
+                <w:szCs w:val="28"/>
+                <w:u w:val="single"/>
+                <w:lang w:val="en-US"/>
+              </w:rPr>
+            </w:pPr>
+          </w:p>
+        </w:tc>
+      </w:tr>
+    </w:tbl>
     <w:p>
       <w:pPr>
         <w:rPr>
